--- a/cv of sp1 concn variation doc.docx
+++ b/cv of sp1 concn variation doc.docx
@@ -131,27 +131,7 @@
         <w:rPr>
           <w:rFonts w:ascii="Times New Roman" w:hAnsi="Times New Roman" w:cs="Times New Roman"/>
         </w:rPr>
-        <w:t xml:space="preserve">Solvent = acetonitrile; Sweep rate </w:t>
-      </w:r>
-      <w:proofErr w:type="gramStart"/>
-      <w:r>
-        <w:rPr>
-          <w:rFonts w:ascii="Times New Roman" w:hAnsi="Times New Roman" w:cs="Times New Roman"/>
-        </w:rPr>
-        <w:t>=  40</w:t>
-      </w:r>
-      <w:proofErr w:type="gramEnd"/>
-      <w:r>
-        <w:rPr>
-          <w:rFonts w:ascii="Times New Roman" w:hAnsi="Times New Roman" w:cs="Times New Roman"/>
-        </w:rPr>
-        <w:t xml:space="preserve">  mV/s</w:t>
-      </w:r>
-      <w:r>
-        <w:rPr>
-          <w:rFonts w:ascii="Times New Roman" w:hAnsi="Times New Roman" w:cs="Times New Roman"/>
-        </w:rPr>
-        <w:t xml:space="preserve"> ; working electrode = glassy carbon</w:t>
+        <w:t>Solvent = acetonitrile; Sweep rate =  40  mV/s ; working electrode = glassy carbon</w:t>
       </w:r>
     </w:p>
     <w:p>
@@ -171,8 +151,24 @@
         <w:tab/>
         <w:t>[substrate] =</w:t>
       </w:r>
+      <w:r>
+        <w:rPr>
+          <w:rFonts w:ascii="Times New Roman" w:hAnsi="Times New Roman" w:cs="Times New Roman"/>
+          <w:sz w:val="24"/>
+          <w:szCs w:val="24"/>
+        </w:rPr>
+        <w:t xml:space="preserve">2mM; 4mM; 6mM; </w:t>
+      </w:r>
       <w:bookmarkStart w:id="0" w:name="_GoBack"/>
       <w:bookmarkEnd w:id="0"/>
+      <w:r>
+        <w:rPr>
+          <w:rFonts w:ascii="Times New Roman" w:hAnsi="Times New Roman" w:cs="Times New Roman"/>
+          <w:sz w:val="24"/>
+          <w:szCs w:val="24"/>
+        </w:rPr>
+        <w:t>8mM and 10mM</w:t>
+      </w:r>
     </w:p>
     <w:sectPr>
       <w:pgSz w:w="12240" w:h="15840"/>

--- a/cv of sp1 concn variation doc.docx
+++ b/cv of sp1 concn variation doc.docx
@@ -73,23 +73,23 @@
         </w:rPr>
         <w:t xml:space="preserve">.  </w:t>
       </w:r>
-      <w:proofErr w:type="gramStart"/>
       <w:r>
         <w:rPr>
           <w:rFonts w:ascii="Times New Roman" w:hAnsi="Times New Roman" w:cs="Times New Roman"/>
           <w:sz w:val="24"/>
           <w:szCs w:val="24"/>
         </w:rPr>
-        <w:t xml:space="preserve">  .</w:t>
-      </w:r>
-      <w:proofErr w:type="gramEnd"/>
+        <w:t>5</w:t>
+      </w:r>
+      <w:bookmarkStart w:id="0" w:name="_GoBack"/>
+      <w:bookmarkEnd w:id="0"/>
       <w:r>
         <w:rPr>
           <w:rFonts w:ascii="Times New Roman" w:hAnsi="Times New Roman" w:cs="Times New Roman"/>
           <w:sz w:val="24"/>
           <w:szCs w:val="24"/>
         </w:rPr>
-        <w:t xml:space="preserve">  Cyclic voltammograms of </w:t>
+        <w:t xml:space="preserve"> .  Cyclic voltammograms of </w:t>
       </w:r>
       <w:r>
         <w:rPr>
@@ -157,17 +157,7 @@
           <w:sz w:val="24"/>
           <w:szCs w:val="24"/>
         </w:rPr>
-        <w:t xml:space="preserve">2mM; 4mM; 6mM; </w:t>
-      </w:r>
-      <w:bookmarkStart w:id="0" w:name="_GoBack"/>
-      <w:bookmarkEnd w:id="0"/>
-      <w:r>
-        <w:rPr>
-          <w:rFonts w:ascii="Times New Roman" w:hAnsi="Times New Roman" w:cs="Times New Roman"/>
-          <w:sz w:val="24"/>
-          <w:szCs w:val="24"/>
-        </w:rPr>
-        <w:t>8mM and 10mM</w:t>
+        <w:t>2mM; 4mM; 6mM; 8mM and 10mM</w:t>
       </w:r>
     </w:p>
     <w:sectPr>
